--- a/wordtest.docx
+++ b/wordtest.docx
@@ -13,6 +13,25 @@
           <w:lang w:val="en-US"/>
         </w:rPr>
         <w:t>Hello, world</w:t>
+      </w:r>
+      <w:r>
+        <w:rPr>
+          <w:lang w:val="en-US"/>
+        </w:rPr>
+        <w:t>!</w:t>
+      </w:r>
+    </w:p>
+    <w:p>
+      <w:pPr>
+        <w:rPr>
+          <w:lang w:val="en-US"/>
+        </w:rPr>
+      </w:pPr>
+      <w:r>
+        <w:rPr>
+          <w:lang w:val="en-US"/>
+        </w:rPr>
+        <w:t>Hello, asshole!</w:t>
       </w:r>
     </w:p>
     <w:sectPr>

--- a/wordtest.docx
+++ b/wordtest.docx
@@ -32,6 +32,11 @@
           <w:lang w:val="en-US"/>
         </w:rPr>
         <w:t>Hello, asshole!</w:t>
+      </w:r>
+    </w:p>
+    <w:p>
+      <w:r>
+        <w:t>Сам такой!</w:t>
       </w:r>
     </w:p>
     <w:sectPr>

--- a/wordtest.docx
+++ b/wordtest.docx
@@ -35,8 +35,33 @@
       </w:r>
     </w:p>
     <w:p>
+      <w:pPr>
+        <w:rPr>
+          <w:lang w:val="en-US"/>
+        </w:rPr>
+      </w:pPr>
       <w:r>
-        <w:t>Сам такой!</w:t>
+        <w:t>Сам</w:t>
+      </w:r>
+      <w:r>
+        <w:rPr>
+          <w:lang w:val="en-US"/>
+        </w:rPr>
+        <w:t xml:space="preserve"> </w:t>
+      </w:r>
+      <w:r>
+        <w:t>такой</w:t>
+      </w:r>
+      <w:r>
+        <w:rPr>
+          <w:lang w:val="en-US"/>
+        </w:rPr>
+        <w:t>!</w:t>
+      </w:r>
+    </w:p>
+    <w:p>
+      <w:r>
+        <w:t>Измена!</w:t>
       </w:r>
     </w:p>
     <w:sectPr>
